--- a/teoricas/resumo teorica 3.docx
+++ b/teoricas/resumo teorica 3.docx
@@ -1132,23 +1132,7 @@
           <w:sz w:val="24"/>
           <w:szCs w:val="24"/>
         </w:rPr>
-        <w:t xml:space="preserve">However, there is a still a problem we </w:t>
-      </w:r>
-      <w:proofErr w:type="gramStart"/>
-      <w:r>
-        <w:rPr>
-          <w:sz w:val="24"/>
-          <w:szCs w:val="24"/>
-        </w:rPr>
-        <w:t>have to</w:t>
-      </w:r>
-      <w:proofErr w:type="gramEnd"/>
-      <w:r>
-        <w:rPr>
-          <w:sz w:val="24"/>
-          <w:szCs w:val="24"/>
-        </w:rPr>
-        <w:t xml:space="preserve"> solve. It may happen that the flag byte occurs in the data</w:t>
+        <w:t>However, there is a still a problem we have to solve. It may happen that the flag byte occurs in the data</w:t>
       </w:r>
       <w:r>
         <w:rPr>
@@ -1337,23 +1321,7 @@
           <w:sz w:val="24"/>
           <w:szCs w:val="24"/>
         </w:rPr>
-        <w:t xml:space="preserve">When the receiver sees five consecutive incoming 1 </w:t>
-      </w:r>
-      <w:proofErr w:type="gramStart"/>
-      <w:r>
-        <w:rPr>
-          <w:sz w:val="24"/>
-          <w:szCs w:val="24"/>
-        </w:rPr>
-        <w:t>bits</w:t>
-      </w:r>
-      <w:proofErr w:type="gramEnd"/>
-      <w:r>
-        <w:rPr>
-          <w:sz w:val="24"/>
-          <w:szCs w:val="24"/>
-        </w:rPr>
-        <w:t>, followed by a 0 bit, it automatically destuffs (i.e., deletes) the 0 bit.</w:t>
+        <w:t>When the receiver sees five consecutive incoming 1 bits, followed by a 0 bit, it automatically destuffs (i.e., deletes) the 0 bit.</w:t>
       </w:r>
     </w:p>
     <w:p>
@@ -1886,23 +1854,7 @@
           <w:sz w:val="24"/>
           <w:szCs w:val="24"/>
         </w:rPr>
-        <w:t xml:space="preserve">The parity bit is chosen so that the number of 1 </w:t>
-      </w:r>
-      <w:proofErr w:type="gramStart"/>
-      <w:r>
-        <w:rPr>
-          <w:sz w:val="24"/>
-          <w:szCs w:val="24"/>
-        </w:rPr>
-        <w:t>bits</w:t>
-      </w:r>
-      <w:proofErr w:type="gramEnd"/>
-      <w:r>
-        <w:rPr>
-          <w:sz w:val="24"/>
-          <w:szCs w:val="24"/>
-        </w:rPr>
-        <w:t xml:space="preserve"> in the codeword is even (or odd). Doing this is equivalent to computing the (even) parity bit as the modulo 2 sum or XOR of the data bits</w:t>
+        <w:t>The parity bit is chosen so that the number of 1 bits in the codeword is even (or odd). Doing this is equivalent to computing the (even) parity bit as the modulo 2 sum or XOR of the data bits</w:t>
       </w:r>
       <w:r>
         <w:rPr>
@@ -1985,39 +1937,7 @@
           <w:sz w:val="24"/>
           <w:szCs w:val="24"/>
         </w:rPr>
-        <w:t xml:space="preserve">The odds can be improved considerably if each block to be sent is regarded as a </w:t>
-      </w:r>
-      <w:proofErr w:type="gramStart"/>
-      <w:r>
-        <w:rPr>
-          <w:sz w:val="24"/>
-          <w:szCs w:val="24"/>
-        </w:rPr>
-        <w:t>rectangular matrix n bits wide and k bits</w:t>
-      </w:r>
-      <w:proofErr w:type="gramEnd"/>
-      <w:r>
-        <w:rPr>
-          <w:sz w:val="24"/>
-          <w:szCs w:val="24"/>
-        </w:rPr>
-        <w:t xml:space="preserve"> high. Now, if we compute and send one parity bit for each row, up to k bit errors will be reliably detected </w:t>
-      </w:r>
-      <w:proofErr w:type="gramStart"/>
-      <w:r>
-        <w:rPr>
-          <w:sz w:val="24"/>
-          <w:szCs w:val="24"/>
-        </w:rPr>
-        <w:t>as long as</w:t>
-      </w:r>
-      <w:proofErr w:type="gramEnd"/>
-      <w:r>
-        <w:rPr>
-          <w:sz w:val="24"/>
-          <w:szCs w:val="24"/>
-        </w:rPr>
-        <w:t xml:space="preserve"> there is at most one error per row. </w:t>
+        <w:t xml:space="preserve">The odds can be improved considerably if each block to be sent is regarded as a rectangular matrix n bits wide and k bits high. Now, if we compute and send one parity bit for each row, up to k bit errors will be reliably detected as long as there is at most one error per row. </w:t>
       </w:r>
     </w:p>
     <w:p>
@@ -2361,39 +2281,7 @@
           <w:sz w:val="24"/>
           <w:szCs w:val="24"/>
         </w:rPr>
-        <w:t xml:space="preserve">The idea is to append a CRC to the end of the frame in such a way that the polynomial represented by the </w:t>
-      </w:r>
-      <w:proofErr w:type="spellStart"/>
-      <w:r>
-        <w:rPr>
-          <w:sz w:val="24"/>
-          <w:szCs w:val="24"/>
-        </w:rPr>
-        <w:t>checksummed</w:t>
-      </w:r>
-      <w:proofErr w:type="spellEnd"/>
-      <w:r>
-        <w:rPr>
-          <w:sz w:val="24"/>
-          <w:szCs w:val="24"/>
-        </w:rPr>
-        <w:t xml:space="preserve"> frame is divisible by G(x). When the receiver gets the </w:t>
-      </w:r>
-      <w:proofErr w:type="spellStart"/>
-      <w:r>
-        <w:rPr>
-          <w:sz w:val="24"/>
-          <w:szCs w:val="24"/>
-        </w:rPr>
-        <w:t>checksummed</w:t>
-      </w:r>
-      <w:proofErr w:type="spellEnd"/>
-      <w:r>
-        <w:rPr>
-          <w:sz w:val="24"/>
-          <w:szCs w:val="24"/>
-        </w:rPr>
-        <w:t xml:space="preserve"> frame, it tries dividing it by G(x). If there is a remainder, there has been a transmission error.</w:t>
+        <w:t>The idea is to append a CRC to the end of the frame in such a way that the polynomial represented by the checksummed frame is divisible by G(x). When the receiver gets the checksummed frame, it tries dividing it by G(x). If there is a remainder, there has been a transmission error.</w:t>
       </w:r>
     </w:p>
     <w:p>
@@ -2467,7 +2355,6 @@
         </w:rPr>
         <w:t>(</w:t>
       </w:r>
-      <w:proofErr w:type="spellStart"/>
       <w:r>
         <w:rPr>
           <w:sz w:val="24"/>
@@ -2489,7 +2376,6 @@
         </w:rPr>
         <w:t>r</w:t>
       </w:r>
-      <w:proofErr w:type="spellEnd"/>
       <w:r>
         <w:rPr>
           <w:sz w:val="24"/>
@@ -2532,7 +2418,6 @@
         </w:rPr>
         <w:t>to (</w:t>
       </w:r>
-      <w:proofErr w:type="spellStart"/>
       <w:r>
         <w:rPr>
           <w:sz w:val="24"/>
@@ -2554,7 +2439,6 @@
         </w:rPr>
         <w:t>r</w:t>
       </w:r>
-      <w:proofErr w:type="spellEnd"/>
       <w:r>
         <w:rPr>
           <w:sz w:val="24"/>
@@ -2611,7 +2495,6 @@
         </w:rPr>
         <w:t>(</w:t>
       </w:r>
-      <w:proofErr w:type="spellStart"/>
       <w:r>
         <w:rPr>
           <w:sz w:val="24"/>
@@ -2633,7 +2516,6 @@
         </w:rPr>
         <w:t>r</w:t>
       </w:r>
-      <w:proofErr w:type="spellEnd"/>
       <w:r>
         <w:rPr>
           <w:sz w:val="24"/>
@@ -2660,39 +2542,7 @@
           <w:sz w:val="24"/>
           <w:szCs w:val="24"/>
         </w:rPr>
-        <w:t xml:space="preserve">using modulo 2 </w:t>
-      </w:r>
-      <w:proofErr w:type="gramStart"/>
-      <w:r>
-        <w:rPr>
-          <w:sz w:val="24"/>
-          <w:szCs w:val="24"/>
-        </w:rPr>
-        <w:t>subtraction</w:t>
-      </w:r>
-      <w:proofErr w:type="gramEnd"/>
-      <w:r>
-        <w:rPr>
-          <w:sz w:val="24"/>
-          <w:szCs w:val="24"/>
-        </w:rPr>
-        <w:t xml:space="preserve">. The result is the </w:t>
-      </w:r>
-      <w:proofErr w:type="spellStart"/>
-      <w:r>
-        <w:rPr>
-          <w:sz w:val="24"/>
-          <w:szCs w:val="24"/>
-        </w:rPr>
-        <w:t>checksummed</w:t>
-      </w:r>
-      <w:proofErr w:type="spellEnd"/>
-      <w:r>
-        <w:rPr>
-          <w:sz w:val="24"/>
-          <w:szCs w:val="24"/>
-        </w:rPr>
-        <w:t xml:space="preserve"> frame to be transmitted. Call its polynomial T(x).</w:t>
+        <w:t>using modulo 2 subtraction. The result is the checksummed frame to be transmitted. Call its polynomial T(x).</w:t>
       </w:r>
     </w:p>
     <w:p>
@@ -3154,9 +3004,15 @@
           <w:sz w:val="24"/>
           <w:szCs w:val="24"/>
         </w:rPr>
-        <w:t xml:space="preserve">Automatic Repeat </w:t>
-      </w:r>
-      <w:proofErr w:type="spellStart"/>
+        <w:t>Automatic Repeat reQuest</w:t>
+      </w:r>
+      <w:r>
+        <w:rPr>
+          <w:sz w:val="24"/>
+          <w:szCs w:val="24"/>
+        </w:rPr>
+        <w:t xml:space="preserve">) or </w:t>
+      </w:r>
       <w:r>
         <w:rPr>
           <w:b/>
@@ -3164,15 +3020,14 @@
           <w:sz w:val="24"/>
           <w:szCs w:val="24"/>
         </w:rPr>
-        <w:t>reQuest</w:t>
-      </w:r>
-      <w:proofErr w:type="spellEnd"/>
-      <w:r>
-        <w:rPr>
-          <w:sz w:val="24"/>
-          <w:szCs w:val="24"/>
-        </w:rPr>
-        <w:t xml:space="preserve">) or </w:t>
+        <w:t>PAR</w:t>
+      </w:r>
+      <w:r>
+        <w:rPr>
+          <w:sz w:val="24"/>
+          <w:szCs w:val="24"/>
+        </w:rPr>
+        <w:t xml:space="preserve"> (</w:t>
       </w:r>
       <w:r>
         <w:rPr>
@@ -3181,22 +3036,6 @@
           <w:sz w:val="24"/>
           <w:szCs w:val="24"/>
         </w:rPr>
-        <w:t>PAR</w:t>
-      </w:r>
-      <w:r>
-        <w:rPr>
-          <w:sz w:val="24"/>
-          <w:szCs w:val="24"/>
-        </w:rPr>
-        <w:t xml:space="preserve"> (</w:t>
-      </w:r>
-      <w:r>
-        <w:rPr>
-          <w:b/>
-          <w:bCs/>
-          <w:sz w:val="24"/>
-          <w:szCs w:val="24"/>
-        </w:rPr>
         <w:t>Positive Acknowledgement with Retransmission</w:t>
       </w:r>
       <w:r>
@@ -3209,6 +3048,27 @@
     </w:p>
     <w:p>
       <w:pPr>
+        <w:tabs>
+          <w:tab w:val="left" w:pos="3737"/>
+        </w:tabs>
+        <w:rPr>
+          <w:sz w:val="24"/>
+          <w:szCs w:val="24"/>
+        </w:rPr>
+      </w:pPr>
+      <w:r>
+        <w:rPr>
+          <w:sz w:val="24"/>
+          <w:szCs w:val="24"/>
+        </w:rPr>
+        <w:tab/>
+      </w:r>
+    </w:p>
+    <w:p>
+      <w:pPr>
+        <w:tabs>
+          <w:tab w:val="left" w:pos="3737"/>
+        </w:tabs>
         <w:rPr>
           <w:sz w:val="24"/>
           <w:szCs w:val="24"/>
@@ -3221,22 +3081,12 @@
         </w:rPr>
         <w:br w:type="page"/>
       </w:r>
-    </w:p>
-    <w:p>
-      <w:pPr>
-        <w:jc w:val="both"/>
+      <w:r>
         <w:rPr>
           <w:sz w:val="28"/>
           <w:szCs w:val="28"/>
           <w:u w:val="single"/>
         </w:rPr>
-      </w:pPr>
-      <w:r>
-        <w:rPr>
-          <w:sz w:val="28"/>
-          <w:szCs w:val="28"/>
-          <w:u w:val="single"/>
-        </w:rPr>
         <w:lastRenderedPageBreak/>
         <w:t>3.4 Sliding Windows Protocol</w:t>
       </w:r>
@@ -3300,7 +3150,35 @@
           <w:sz w:val="24"/>
           <w:szCs w:val="24"/>
         </w:rPr>
-        <w:t>he reverse channel normally has the same capacity as the forward channel. In this model the data frames from A to B are intermixed with the acknowledgement frames from A to B.</w:t>
+        <w:t xml:space="preserve">he reverse channel normally has the same capacity as the forward channel. In this model the data frames from A to B are intermixed with the acknowledgement frames from </w:t>
+      </w:r>
+      <w:r>
+        <w:rPr>
+          <w:sz w:val="24"/>
+          <w:szCs w:val="24"/>
+        </w:rPr>
+        <w:t xml:space="preserve">B </w:t>
+      </w:r>
+      <w:r>
+        <w:rPr>
+          <w:sz w:val="24"/>
+          <w:szCs w:val="24"/>
+        </w:rPr>
+        <w:t xml:space="preserve">to </w:t>
+      </w:r>
+      <w:r>
+        <w:rPr>
+          <w:sz w:val="24"/>
+          <w:szCs w:val="24"/>
+        </w:rPr>
+        <w:t>A</w:t>
+      </w:r>
+      <w:r>
+        <w:rPr>
+          <w:sz w:val="24"/>
+          <w:szCs w:val="24"/>
+        </w:rPr>
+        <w:t>.</w:t>
       </w:r>
     </w:p>
     <w:p>
@@ -3403,7 +3281,21 @@
           <w:sz w:val="24"/>
           <w:szCs w:val="24"/>
         </w:rPr>
-        <w:t>(PAR) allows unidirectional data flow over an unreliable channel.</w:t>
+        <w:t xml:space="preserve">ARQ </w:t>
+      </w:r>
+      <w:r>
+        <w:rPr>
+          <w:sz w:val="24"/>
+          <w:szCs w:val="24"/>
+        </w:rPr>
+        <w:t>allows unidirectional data flow over an unreliable channel</w:t>
+      </w:r>
+      <w:r>
+        <w:rPr>
+          <w:sz w:val="24"/>
+          <w:szCs w:val="24"/>
+        </w:rPr>
+        <w:t xml:space="preserve"> (not a sliding windows protocol).</w:t>
       </w:r>
     </w:p>
     <w:p>
@@ -3666,14 +3558,6 @@
     </w:p>
     <w:p>
       <w:pPr>
-        <w:rPr>
-          <w:sz w:val="24"/>
-          <w:szCs w:val="24"/>
-        </w:rPr>
-      </w:pPr>
-    </w:p>
-    <w:p>
-      <w:pPr>
         <w:jc w:val="both"/>
         <w:rPr>
           <w:sz w:val="24"/>
@@ -3974,15 +3858,7 @@
           <w:szCs w:val="28"/>
           <w:u w:val="single"/>
         </w:rPr>
-        <w:t xml:space="preserve">1. </w:t>
-      </w:r>
-      <w:r>
-        <w:rPr>
-          <w:sz w:val="28"/>
-          <w:szCs w:val="28"/>
-          <w:u w:val="single"/>
-        </w:rPr>
-        <w:t>Framing, Error detection and ARQ in common networks</w:t>
+        <w:t>1. Framing, Error detection and ARQ in common networks</w:t>
       </w:r>
     </w:p>
     <w:p>
@@ -4034,14 +3910,7 @@
           <w:sz w:val="24"/>
           <w:szCs w:val="24"/>
         </w:rPr>
-        <w:t>Framing</w:t>
-      </w:r>
-      <w:r>
-        <w:rPr>
-          <w:sz w:val="24"/>
-          <w:szCs w:val="24"/>
-        </w:rPr>
-        <w:t xml:space="preserve">: </w:t>
+        <w:t xml:space="preserve">Framing: </w:t>
       </w:r>
     </w:p>
     <w:p>
@@ -4144,16 +4013,7 @@
           <w:sz w:val="24"/>
           <w:szCs w:val="24"/>
         </w:rPr>
-        <w:t xml:space="preserve">1.2 </w:t>
-      </w:r>
-      <w:r>
-        <w:rPr>
-          <w:b/>
-          <w:bCs/>
-          <w:sz w:val="24"/>
-          <w:szCs w:val="24"/>
-        </w:rPr>
-        <w:t>Point to Point Protocol</w:t>
+        <w:t>1.2 Point to Point Protocol</w:t>
       </w:r>
     </w:p>
     <w:p>
@@ -4289,6 +4149,9 @@
         </w:rPr>
       </w:pPr>
       <w:r>
+        <w:rPr>
+          <w:noProof/>
+        </w:rPr>
         <w:drawing>
           <wp:anchor distT="0" distB="0" distL="114300" distR="114300" simplePos="0" relativeHeight="251664384" behindDoc="1" locked="0" layoutInCell="1" allowOverlap="1" wp14:anchorId="17B5DFC4" wp14:editId="3634AD34">
             <wp:simplePos x="0" y="0"/>
@@ -4401,14 +4264,7 @@
           <w:sz w:val="24"/>
           <w:szCs w:val="24"/>
         </w:rPr>
-        <w:t>ARQ</w:t>
-      </w:r>
-      <w:r>
-        <w:rPr>
-          <w:sz w:val="24"/>
-          <w:szCs w:val="24"/>
-        </w:rPr>
-        <w:t>: modified version of Stop and Wait</w:t>
+        <w:t>ARQ: modified version of Stop and Wait</w:t>
       </w:r>
     </w:p>
     <w:p>
@@ -4462,21 +4318,7 @@
           <w:sz w:val="24"/>
           <w:szCs w:val="24"/>
         </w:rPr>
-        <w:t>Framing</w:t>
-      </w:r>
-      <w:r>
-        <w:rPr>
-          <w:sz w:val="24"/>
-          <w:szCs w:val="24"/>
-        </w:rPr>
-        <w:t xml:space="preserve">: </w:t>
-      </w:r>
-      <w:r>
-        <w:rPr>
-          <w:sz w:val="24"/>
-          <w:szCs w:val="24"/>
-        </w:rPr>
-        <w:t>FLAGS</w:t>
+        <w:t>Framing: FLAGS</w:t>
       </w:r>
       <w:r>
         <w:rPr>
@@ -4563,15 +4405,7 @@
           <w:u w:val="single"/>
         </w:rPr>
         <w:lastRenderedPageBreak/>
-        <w:t xml:space="preserve">2. </w:t>
-      </w:r>
-      <w:r>
-        <w:rPr>
-          <w:sz w:val="28"/>
-          <w:szCs w:val="28"/>
-          <w:u w:val="single"/>
-        </w:rPr>
-        <w:t>Reliability in the Protocol Stack</w:t>
+        <w:t>2. Reliability in the Protocol Stack</w:t>
       </w:r>
     </w:p>
     <w:p>
@@ -4598,31 +4432,36 @@
           <w:sz w:val="24"/>
           <w:szCs w:val="24"/>
         </w:rPr>
-        <w:t xml:space="preserve">2.1 </w:t>
-      </w:r>
-      <w:r>
-        <w:rPr>
-          <w:b/>
-          <w:bCs/>
-          <w:sz w:val="24"/>
-          <w:szCs w:val="24"/>
-        </w:rPr>
-        <w:t>Reliability in the TCP/IP Reference Model</w:t>
-      </w:r>
-    </w:p>
-    <w:p>
-      <w:pPr>
-        <w:rPr>
-          <w:sz w:val="24"/>
-          <w:szCs w:val="24"/>
-        </w:rPr>
-      </w:pPr>
-      <w:r>
-        <w:rPr>
-          <w:sz w:val="24"/>
-          <w:szCs w:val="24"/>
-        </w:rPr>
-        <w:t>The layered model transforms bit error in packet losses Therefore, packet losses must be repaired</w:t>
+        <w:t>2.1 Reliability in the TCP/IP Reference Model</w:t>
+      </w:r>
+    </w:p>
+    <w:p>
+      <w:pPr>
+        <w:rPr>
+          <w:sz w:val="24"/>
+          <w:szCs w:val="24"/>
+        </w:rPr>
+      </w:pPr>
+      <w:r>
+        <w:rPr>
+          <w:sz w:val="24"/>
+          <w:szCs w:val="24"/>
+        </w:rPr>
+        <w:t>The layered model transforms bit error in packet losses</w:t>
+      </w:r>
+      <w:r>
+        <w:rPr>
+          <w:sz w:val="24"/>
+          <w:szCs w:val="24"/>
+        </w:rPr>
+        <w:t>.</w:t>
+      </w:r>
+      <w:r>
+        <w:rPr>
+          <w:sz w:val="24"/>
+          <w:szCs w:val="24"/>
+        </w:rPr>
+        <w:t xml:space="preserve"> Therefore, packet losses must be repaired</w:t>
       </w:r>
       <w:r>
         <w:rPr>
@@ -4922,15 +4761,7 @@
           <w:szCs w:val="24"/>
           <w:highlight w:val="cyan"/>
         </w:rPr>
-        <w:t>C</w:t>
-      </w:r>
-      <w:r>
-        <w:rPr>
-          <w:sz w:val="24"/>
-          <w:szCs w:val="24"/>
-          <w:highlight w:val="cyan"/>
-        </w:rPr>
-        <w:t>*(1-PLR)</w:t>
+        <w:t>C*(1-PLR)</w:t>
       </w:r>
     </w:p>
     <w:p>
@@ -5047,23 +4878,7 @@
           <w:sz w:val="24"/>
           <w:szCs w:val="24"/>
         </w:rPr>
-        <w:t xml:space="preserve"> PLR = packet loss </w:t>
-      </w:r>
-      <w:proofErr w:type="gramStart"/>
-      <w:r>
-        <w:rPr>
-          <w:sz w:val="24"/>
-          <w:szCs w:val="24"/>
-        </w:rPr>
-        <w:t>ratio ,</w:t>
-      </w:r>
-      <w:proofErr w:type="gramEnd"/>
-      <w:r>
-        <w:rPr>
-          <w:sz w:val="24"/>
-          <w:szCs w:val="24"/>
-        </w:rPr>
-        <w:t xml:space="preserve"> C = capacity (bits/s)</w:t>
+        <w:t xml:space="preserve"> PLR = packet loss ratio , C = capacity (bits/s)</w:t>
       </w:r>
     </w:p>
     <w:p>
@@ -5102,18 +4917,8 @@
           <w:szCs w:val="24"/>
           <w:highlight w:val="cyan"/>
         </w:rPr>
-        <w:t>CEE=C*(1-</w:t>
-      </w:r>
-      <w:proofErr w:type="gramStart"/>
-      <w:r>
-        <w:rPr>
-          <w:sz w:val="24"/>
-          <w:szCs w:val="24"/>
-          <w:highlight w:val="cyan"/>
-        </w:rPr>
-        <w:t>PLR)K</w:t>
-      </w:r>
-      <w:proofErr w:type="gramEnd"/>
+        <w:t>CEE=C*(1-PLR)K</w:t>
+      </w:r>
       <w:r>
         <w:rPr>
           <w:sz w:val="24"/>
@@ -6933,6 +6738,7 @@
   <w:style w:type="character" w:default="1" w:styleId="DefaultParagraphFont">
     <w:name w:val="Default Paragraph Font"/>
     <w:uiPriority w:val="1"/>
+    <w:semiHidden/>
     <w:unhideWhenUsed/>
   </w:style>
   <w:style w:type="table" w:default="1" w:styleId="TableNormal">
